--- a/EXPORTS/review/DOCX/niveau3/Dutch/UniversiteitsbibliotheekLeiden.docx
+++ b/EXPORTS/review/DOCX/niveau3/Dutch/UniversiteitsbibliotheekLeiden.docx
@@ -330,7 +330,7 @@
         <w:pStyle w:val="BodyText"/>
       </w:pPr>
       <w:r>
-        <w:t>_last edited by UNKNOWN as UNKNOWN on 2025-10-28</w:t>
+        <w:t>_last edited by UNKNOWN as UNKNOWN on 2025-10-30</w:t>
       </w:r>
     </w:p>
     <w:p>

--- a/EXPORTS/review/DOCX/niveau3/Dutch/UniversiteitsbibliotheekLeiden.docx
+++ b/EXPORTS/review/DOCX/niveau3/Dutch/UniversiteitsbibliotheekLeiden.docx
@@ -330,7 +330,7 @@
         <w:pStyle w:val="BodyText"/>
       </w:pPr>
       <w:r>
-        <w:t>_last edited by UNKNOWN as UNKNOWN on 2025-10-30</w:t>
+        <w:t>_last edited by UNKNOWN as UNKNOWN on 2025-11-04</w:t>
       </w:r>
     </w:p>
     <w:p>

--- a/EXPORTS/review/DOCX/niveau3/Dutch/UniversiteitsbibliotheekLeiden.docx
+++ b/EXPORTS/review/DOCX/niveau3/Dutch/UniversiteitsbibliotheekLeiden.docx
@@ -330,7 +330,7 @@
         <w:pStyle w:val="BodyText"/>
       </w:pPr>
       <w:r>
-        <w:t>_last edited by UNKNOWN as UNKNOWN on 2025-11-04</w:t>
+        <w:t>_last edited by UNKNOWN as UNKNOWN on 2025-11-07</w:t>
       </w:r>
     </w:p>
     <w:p>

--- a/EXPORTS/review/DOCX/niveau3/Dutch/UniversiteitsbibliotheekLeiden.docx
+++ b/EXPORTS/review/DOCX/niveau3/Dutch/UniversiteitsbibliotheekLeiden.docx
@@ -330,7 +330,7 @@
         <w:pStyle w:val="BodyText"/>
       </w:pPr>
       <w:r>
-        <w:t>_last edited by UNKNOWN as UNKNOWN on 2025-11-07</w:t>
+        <w:t>_last edited by UNKNOWN as UNKNOWN on 2025-11-12</w:t>
       </w:r>
     </w:p>
     <w:p>

--- a/EXPORTS/review/DOCX/niveau3/Dutch/UniversiteitsbibliotheekLeiden.docx
+++ b/EXPORTS/review/DOCX/niveau3/Dutch/UniversiteitsbibliotheekLeiden.docx
@@ -330,7 +330,7 @@
         <w:pStyle w:val="BodyText"/>
       </w:pPr>
       <w:r>
-        <w:t>_last edited by UNKNOWN as UNKNOWN on 2025-11-12</w:t>
+        <w:t>_last edited by UNKNOWN as UNKNOWN on 2025-11-13</w:t>
       </w:r>
     </w:p>
     <w:p>

--- a/EXPORTS/review/DOCX/niveau3/Dutch/UniversiteitsbibliotheekLeiden.docx
+++ b/EXPORTS/review/DOCX/niveau3/Dutch/UniversiteitsbibliotheekLeiden.docx
@@ -330,7 +330,7 @@
         <w:pStyle w:val="BodyText"/>
       </w:pPr>
       <w:r>
-        <w:t>_last edited by UNKNOWN as UNKNOWN on 2025-11-13</w:t>
+        <w:t>_last edited by UNKNOWN as UNKNOWN on 2025-11-17</w:t>
       </w:r>
     </w:p>
     <w:p>
